--- a/Test Cases/TestCase0006.docx
+++ b/Test Cases/TestCase0006.docx
@@ -18,7 +18,7 @@
           <w:szCs w:val="28"/>
           <w:rtl w:val="0"/>
         </w:rPr>
-        <w:t xml:space="preserve">Test Case 0006</w:t>
+        <w:t xml:space="preserve">Test Case 0006 (part 1)</w:t>
       </w:r>
     </w:p>
     <w:p>
@@ -451,13 +451,492 @@
         <w:t xml:space="preserve"> Every time the client has played something, the host side screen should instantly update to the correct page or according to the move the Client has played.</w:t>
       </w:r>
       <w:r>
+        <w:br w:type="page"/>
+      </w:r>
+      <w:r>
+        <w:rPr>
+          <w:rtl w:val="0"/>
+        </w:rPr>
+      </w:r>
+    </w:p>
+    <w:p>
+      <w:pPr>
+        <w:jc w:val="center"/>
+        <w:rPr>
+          <w:b w:val="1"/>
+          <w:sz w:val="28"/>
+          <w:szCs w:val="28"/>
+        </w:rPr>
+      </w:pPr>
+      <w:r>
+        <w:rPr>
+          <w:b w:val="1"/>
+          <w:sz w:val="28"/>
+          <w:szCs w:val="28"/>
+          <w:rtl w:val="0"/>
+        </w:rPr>
+        <w:t xml:space="preserve">Test Case 0006 (part 2)</w:t>
+      </w:r>
+    </w:p>
+    <w:p>
+      <w:pPr>
+        <w:rPr/>
+      </w:pPr>
+      <w:r>
+        <w:rPr>
+          <w:rtl w:val="0"/>
+        </w:rPr>
+      </w:r>
+    </w:p>
+    <w:p>
+      <w:pPr>
+        <w:rPr/>
+      </w:pPr>
+      <w:r>
+        <w:rPr>
+          <w:b w:val="1"/>
+          <w:rtl w:val="0"/>
+        </w:rPr>
+        <w:t xml:space="preserve">System: </w:t>
+      </w:r>
+      <w:r>
+        <w:rPr>
+          <w:rtl w:val="0"/>
+        </w:rPr>
+        <w:t xml:space="preserve">VirtuCardsClient &amp; VirtuCardsHost</w:t>
+      </w:r>
+    </w:p>
+    <w:p>
+      <w:pPr>
+        <w:rPr/>
+      </w:pPr>
+      <w:r>
+        <w:rPr>
+          <w:b w:val="1"/>
+          <w:rtl w:val="0"/>
+        </w:rPr>
+        <w:t xml:space="preserve">Description:</w:t>
+      </w:r>
+      <w:r>
+        <w:rPr>
+          <w:rtl w:val="0"/>
+        </w:rPr>
+        <w:t xml:space="preserve"> Tests that propagation delay between user actions and the appropriate response from the server</w:t>
+      </w:r>
+    </w:p>
+    <w:p>
+      <w:pPr>
+        <w:rPr/>
+      </w:pPr>
+      <w:r>
+        <w:rPr>
+          <w:b w:val="1"/>
+          <w:rtl w:val="0"/>
+        </w:rPr>
+        <w:t xml:space="preserve">Severity: </w:t>
+      </w:r>
+      <w:r>
+        <w:rPr>
+          <w:rtl w:val="0"/>
+        </w:rPr>
+        <w:t xml:space="preserve">2</w:t>
+      </w:r>
+    </w:p>
+    <w:p>
+      <w:pPr>
+        <w:rPr/>
+      </w:pPr>
+      <w:r>
+        <w:rPr>
+          <w:rtl w:val="0"/>
+        </w:rPr>
+      </w:r>
+    </w:p>
+    <w:p>
+      <w:pPr>
+        <w:jc w:val="center"/>
+        <w:rPr>
+          <w:b w:val="1"/>
+        </w:rPr>
+      </w:pPr>
+      <w:r>
+        <w:rPr>
+          <w:b w:val="1"/>
+          <w:rtl w:val="0"/>
+        </w:rPr>
+        <w:t xml:space="preserve">Instructions </w:t>
+      </w:r>
+    </w:p>
+    <w:p>
+      <w:pPr>
+        <w:numPr>
+          <w:ilvl w:val="0"/>
+          <w:numId w:val="1"/>
+        </w:numPr>
+        <w:spacing w:after="0" w:afterAutospacing="0" w:before="240" w:lineRule="auto"/>
+        <w:ind w:left="720" w:hanging="360"/>
+      </w:pPr>
+      <w:r>
+        <w:rPr>
+          <w:rtl w:val="0"/>
+        </w:rPr>
+        <w:t xml:space="preserve">Start VirtuCardClient application</w:t>
+      </w:r>
+    </w:p>
+    <w:p>
+      <w:pPr>
+        <w:numPr>
+          <w:ilvl w:val="0"/>
+          <w:numId w:val="1"/>
+        </w:numPr>
+        <w:spacing w:after="0" w:afterAutospacing="0" w:before="0" w:beforeAutospacing="0" w:lineRule="auto"/>
+        <w:ind w:left="720" w:hanging="360"/>
+      </w:pPr>
+      <w:r>
+        <w:rPr>
+          <w:rtl w:val="0"/>
+        </w:rPr>
+        <w:t xml:space="preserve">Click the button labeled “Sign In”</w:t>
+      </w:r>
+    </w:p>
+    <w:p>
+      <w:pPr>
+        <w:numPr>
+          <w:ilvl w:val="0"/>
+          <w:numId w:val="1"/>
+        </w:numPr>
+        <w:spacing w:after="0" w:afterAutospacing="0" w:before="0" w:beforeAutospacing="0" w:lineRule="auto"/>
+        <w:ind w:left="720" w:hanging="360"/>
+      </w:pPr>
+      <w:r>
+        <w:rPr>
+          <w:rtl w:val="0"/>
+        </w:rPr>
+        <w:t xml:space="preserve">Enter </w:t>
+      </w:r>
+      <w:r>
+        <w:rPr>
+          <w:highlight w:val="white"/>
+          <w:rtl w:val="0"/>
+        </w:rPr>
+        <w:t xml:space="preserve">“virtucards01@gmail.com” into the text input labeled “Enter email…”</w:t>
+      </w:r>
+    </w:p>
+    <w:p>
+      <w:pPr>
+        <w:numPr>
+          <w:ilvl w:val="0"/>
+          <w:numId w:val="1"/>
+        </w:numPr>
+        <w:spacing w:after="0" w:afterAutospacing="0" w:before="0" w:beforeAutospacing="0" w:lineRule="auto"/>
+        <w:ind w:left="720" w:hanging="360"/>
+      </w:pPr>
+      <w:r>
+        <w:rPr>
+          <w:highlight w:val="white"/>
+          <w:rtl w:val="0"/>
+        </w:rPr>
+        <w:t xml:space="preserve">Enter “Testing1” into the text input labeled “Enter password…”</w:t>
+      </w:r>
+    </w:p>
+    <w:p>
+      <w:pPr>
+        <w:numPr>
+          <w:ilvl w:val="0"/>
+          <w:numId w:val="1"/>
+        </w:numPr>
+        <w:spacing w:after="0" w:afterAutospacing="0" w:before="0" w:beforeAutospacing="0" w:lineRule="auto"/>
+        <w:ind w:left="720" w:hanging="360"/>
+      </w:pPr>
+      <w:r>
+        <w:rPr>
+          <w:highlight w:val="white"/>
+          <w:rtl w:val="0"/>
+        </w:rPr>
+        <w:t xml:space="preserve">Press the button labeled “Login”</w:t>
+      </w:r>
+    </w:p>
+    <w:p>
+      <w:pPr>
+        <w:numPr>
+          <w:ilvl w:val="0"/>
+          <w:numId w:val="1"/>
+        </w:numPr>
+        <w:spacing w:after="0" w:afterAutospacing="0" w:before="0" w:beforeAutospacing="0" w:lineRule="auto"/>
+        <w:ind w:left="720" w:hanging="360"/>
+      </w:pPr>
+      <w:r>
+        <w:rPr>
+          <w:highlight w:val="white"/>
+          <w:rtl w:val="0"/>
+        </w:rPr>
+        <w:t xml:space="preserve">A window should appear saying “Login Success”</w:t>
+      </w:r>
+    </w:p>
+    <w:p>
+      <w:pPr>
+        <w:numPr>
+          <w:ilvl w:val="0"/>
+          <w:numId w:val="1"/>
+        </w:numPr>
+        <w:spacing w:after="0" w:afterAutospacing="0" w:before="0" w:beforeAutospacing="0" w:lineRule="auto"/>
+        <w:ind w:left="720" w:hanging="360"/>
+      </w:pPr>
+      <w:r>
+        <w:rPr>
+          <w:rtl w:val="0"/>
+        </w:rPr>
+        <w:t xml:space="preserve">Press the OK button that appears on that window</w:t>
+      </w:r>
+    </w:p>
+    <w:p>
+      <w:pPr>
+        <w:numPr>
+          <w:ilvl w:val="0"/>
+          <w:numId w:val="1"/>
+        </w:numPr>
+        <w:spacing w:after="0" w:afterAutospacing="0" w:before="0" w:beforeAutospacing="0" w:lineRule="auto"/>
+        <w:ind w:left="720" w:hanging="360"/>
+      </w:pPr>
+      <w:r>
+        <w:rPr>
+          <w:rtl w:val="0"/>
+        </w:rPr>
+        <w:t xml:space="preserve">Start VirtuCardHost application</w:t>
+      </w:r>
+    </w:p>
+    <w:p>
+      <w:pPr>
+        <w:numPr>
+          <w:ilvl w:val="0"/>
+          <w:numId w:val="1"/>
+        </w:numPr>
+        <w:spacing w:after="0" w:afterAutospacing="0" w:before="0" w:beforeAutospacing="0" w:lineRule="auto"/>
+        <w:ind w:left="720" w:hanging="360"/>
+      </w:pPr>
+      <w:r>
+        <w:rPr>
+          <w:rtl w:val="0"/>
+        </w:rPr>
+        <w:t xml:space="preserve">Repeat steps 2-7 but on the VirtuCardHost application</w:t>
+      </w:r>
+    </w:p>
+    <w:p>
+      <w:pPr>
+        <w:numPr>
+          <w:ilvl w:val="0"/>
+          <w:numId w:val="1"/>
+        </w:numPr>
+        <w:spacing w:after="0" w:afterAutospacing="0" w:before="0" w:beforeAutospacing="0" w:lineRule="auto"/>
+        <w:ind w:left="720" w:hanging="360"/>
+      </w:pPr>
+      <w:r>
+        <w:rPr>
+          <w:rtl w:val="0"/>
+        </w:rPr>
+        <w:t xml:space="preserve">The checkbox “Allow Host to Join” should be checked on the host</w:t>
+      </w:r>
+    </w:p>
+    <w:p>
+      <w:pPr>
+        <w:numPr>
+          <w:ilvl w:val="0"/>
+          <w:numId w:val="1"/>
+        </w:numPr>
+        <w:spacing w:after="0" w:afterAutospacing="0" w:before="0" w:beforeAutospacing="0" w:lineRule="auto"/>
+        <w:ind w:left="720" w:hanging="360"/>
+      </w:pPr>
+      <w:r>
+        <w:rPr>
+          <w:rtl w:val="0"/>
+        </w:rPr>
+        <w:t xml:space="preserve">Press the Create Game button</w:t>
+      </w:r>
+    </w:p>
+    <w:p>
+      <w:pPr>
+        <w:numPr>
+          <w:ilvl w:val="0"/>
+          <w:numId w:val="1"/>
+        </w:numPr>
+        <w:spacing w:after="0" w:afterAutospacing="0" w:before="0" w:beforeAutospacing="0" w:lineRule="auto"/>
+        <w:ind w:left="720" w:hanging="360"/>
+      </w:pPr>
+      <w:r>
+        <w:rPr>
+          <w:rtl w:val="0"/>
+        </w:rPr>
+        <w:t xml:space="preserve">In the VirtuCardClient application enter the 6-character room code found on the host’s screen into the field labeled “Enter Code…”</w:t>
+      </w:r>
+    </w:p>
+    <w:p>
+      <w:pPr>
+        <w:numPr>
+          <w:ilvl w:val="0"/>
+          <w:numId w:val="1"/>
+        </w:numPr>
+        <w:spacing w:after="0" w:afterAutospacing="0" w:before="0" w:beforeAutospacing="0" w:lineRule="auto"/>
+        <w:ind w:left="720" w:hanging="360"/>
+      </w:pPr>
+      <w:r>
+        <w:rPr>
+          <w:rtl w:val="0"/>
+        </w:rPr>
+        <w:t xml:space="preserve">Press the Join Game button on the client</w:t>
+      </w:r>
+    </w:p>
+    <w:p>
+      <w:pPr>
+        <w:numPr>
+          <w:ilvl w:val="0"/>
+          <w:numId w:val="1"/>
+        </w:numPr>
+        <w:spacing w:after="0" w:afterAutospacing="0" w:before="0" w:beforeAutospacing="0" w:lineRule="auto"/>
+        <w:ind w:left="720" w:hanging="360"/>
+      </w:pPr>
+      <w:r>
+        <w:rPr>
+          <w:rtl w:val="0"/>
+        </w:rPr>
+        <w:t xml:space="preserve">After the name TestCase0001 appears in the player list on the host side, press the Start Game button</w:t>
+      </w:r>
+    </w:p>
+    <w:p>
+      <w:pPr>
+        <w:numPr>
+          <w:ilvl w:val="0"/>
+          <w:numId w:val="1"/>
+        </w:numPr>
+        <w:spacing w:after="0" w:afterAutospacing="0" w:before="0" w:beforeAutospacing="0" w:lineRule="auto"/>
+        <w:ind w:left="720" w:hanging="360"/>
+      </w:pPr>
+      <w:r>
+        <w:rPr>
+          <w:rtl w:val="0"/>
+        </w:rPr>
+        <w:t xml:space="preserve">Evaluate the time it takes for the client to change the screen after the Start Game button has been pressed</w:t>
+      </w:r>
+    </w:p>
+    <w:p>
+      <w:pPr>
+        <w:numPr>
+          <w:ilvl w:val="0"/>
+          <w:numId w:val="1"/>
+        </w:numPr>
+        <w:spacing w:after="360" w:before="0" w:beforeAutospacing="0" w:lineRule="auto"/>
+        <w:ind w:left="720" w:hanging="360"/>
+      </w:pPr>
+      <w:r>
+        <w:rPr>
+          <w:rtl w:val="0"/>
+        </w:rPr>
+        <w:t xml:space="preserve">Play a normal game</w:t>
+      </w:r>
+    </w:p>
+    <w:p>
+      <w:pPr>
+        <w:spacing w:after="360" w:before="240" w:lineRule="auto"/>
+        <w:rPr/>
+      </w:pPr>
+      <w:r>
+        <w:rPr>
+          <w:b w:val="1"/>
+          <w:rtl w:val="0"/>
+        </w:rPr>
+        <w:t xml:space="preserve">Expected result:</w:t>
+      </w:r>
+      <w:r>
+        <w:rPr>
+          <w:rtl w:val="0"/>
+        </w:rPr>
+        <w:t xml:space="preserve"> Every time there is a wait time on the client-side, the waiting UI will show up that says “Loading…”.</w:t>
+      </w:r>
+      <w:r>
+        <w:br w:type="page"/>
+      </w:r>
+      <w:r>
+        <w:rPr>
+          <w:rtl w:val="0"/>
+        </w:rPr>
+      </w:r>
+    </w:p>
+    <w:p>
+      <w:pPr>
+        <w:spacing w:after="360" w:before="240" w:lineRule="auto"/>
+        <w:rPr/>
+      </w:pPr>
+      <w:r>
+        <w:rPr>
+          <w:rtl w:val="0"/>
+        </w:rPr>
+        <w:t xml:space="preserve">Pictures</w:t>
+      </w:r>
+    </w:p>
+    <w:p>
+      <w:pPr>
+        <w:spacing w:after="360" w:before="240" w:lineRule="auto"/>
+        <w:rPr/>
+      </w:pPr>
+      <w:r>
+        <w:rPr/>
+        <w:drawing>
+          <wp:inline distB="114300" distT="114300" distL="114300" distR="114300">
+            <wp:extent cx="1614488" cy="3244278"/>
+            <wp:effectExtent b="0" l="0" r="0" t="0"/>
+            <wp:docPr id="1" name="image1.png"/>
+            <a:graphic>
+              <a:graphicData uri="http://schemas.openxmlformats.org/drawingml/2006/picture">
+                <pic:pic>
+                  <pic:nvPicPr>
+                    <pic:cNvPr id="0" name="image1.png"/>
+                    <pic:cNvPicPr preferRelativeResize="0"/>
+                  </pic:nvPicPr>
+                  <pic:blipFill>
+                    <a:blip r:embed="rId6"/>
+                    <a:srcRect b="0" l="0" r="0" t="0"/>
+                    <a:stretch>
+                      <a:fillRect/>
+                    </a:stretch>
+                  </pic:blipFill>
+                  <pic:spPr>
+                    <a:xfrm>
+                      <a:off x="0" y="0"/>
+                      <a:ext cx="1614488" cy="3244278"/>
+                    </a:xfrm>
+                    <a:prstGeom prst="rect"/>
+                    <a:ln/>
+                  </pic:spPr>
+                </pic:pic>
+              </a:graphicData>
+            </a:graphic>
+          </wp:inline>
+        </w:drawing>
+      </w:r>
+      <w:r>
+        <w:rPr>
+          <w:rtl w:val="0"/>
+        </w:rPr>
+      </w:r>
+    </w:p>
+    <w:p>
+      <w:pPr>
+        <w:spacing w:after="360" w:before="240" w:lineRule="auto"/>
+        <w:rPr/>
+      </w:pPr>
+      <w:r>
+        <w:rPr>
+          <w:rtl w:val="0"/>
+        </w:rPr>
+        <w:t xml:space="preserve">Whenever there is a delay/waiting period in the game, this UI will show up until the game is ready, which will usually be less than a second.</w:t>
+      </w:r>
+      <w:r>
         <w:rPr>
           <w:rtl w:val="0"/>
         </w:rPr>
       </w:r>
     </w:p>
     <w:sectPr>
-      <w:headerReference r:id="rId6" w:type="default"/>
+      <w:headerReference r:id="rId7" w:type="default"/>
       <w:pgSz w:h="15840" w:w="12240" w:orient="portrait"/>
       <w:pgMar w:bottom="1440" w:top="1440" w:left="1440" w:right="1440" w:header="720" w:footer="720"/>
       <w:pgNumType w:start="1"/>
